--- a/readme.docx
+++ b/readme.docx
@@ -22,6 +22,21 @@
     <w:p>
       <w:pPr>
         <w:pStyle w:val="Normal"/>
+        <w:bidi w:val="0"/>
+        <w:jc w:val="left"/>
+        <w:rPr/>
+      </w:pPr>
+      <w:r>
+        <w:rPr>
+          <w:sz w:val="32"/>
+          <w:szCs w:val="32"/>
+        </w:rPr>
+        <w:tab/>
+      </w:r>
+    </w:p>
+    <w:p>
+      <w:pPr>
+        <w:pStyle w:val="Normal"/>
         <w:numPr>
           <w:ilvl w:val="0"/>
           <w:numId w:val="1"/>
@@ -39,6 +54,38 @@
           <w:szCs w:val="32"/>
         </w:rPr>
         <w:t>please clone the project via github.</w:t>
+      </w:r>
+    </w:p>
+    <w:p>
+      <w:pPr>
+        <w:pStyle w:val="Normal"/>
+        <w:numPr>
+          <w:ilvl w:val="0"/>
+          <w:numId w:val="1"/>
+        </w:numPr>
+        <w:bidi w:val="0"/>
+        <w:jc w:val="left"/>
+        <w:rPr>
+          <w:sz w:val="32"/>
+          <w:szCs w:val="32"/>
+        </w:rPr>
+      </w:pPr>
+      <w:hyperlink r:id="rId3">
+        <w:r>
+          <w:rPr>
+            <w:rStyle w:val="InternetLink"/>
+            <w:sz w:val="32"/>
+            <w:szCs w:val="32"/>
+          </w:rPr>
+          <w:t>https://github.com/nimeshappdevelopment/assesment_Swivel-Group.git</w:t>
+        </w:r>
+      </w:hyperlink>
+      <w:r>
+        <w:rPr>
+          <w:sz w:val="32"/>
+          <w:szCs w:val="32"/>
+        </w:rPr>
+        <w:t xml:space="preserve"> </w:t>
       </w:r>
     </w:p>
     <w:p>
@@ -429,14 +476,12 @@
       <w:rPr>
         <w:rFonts w:ascii="Liberation Serif" w:hAnsi="Liberation Serif" w:eastAsia="Noto Serif CJK SC" w:cs="Lohit Devanagari"/>
         <w:kern w:val="2"/>
-        <w:sz w:val="24"/>
         <w:szCs w:val="24"/>
         <w:lang w:val="en-US" w:eastAsia="zh-CN" w:bidi="hi-IN"/>
       </w:rPr>
     </w:rPrDefault>
     <w:pPrDefault>
       <w:pPr>
-        <w:widowControl/>
         <w:suppressAutoHyphens w:val="true"/>
       </w:pPr>
     </w:pPrDefault>
@@ -446,10 +491,11 @@
     <w:qFormat/>
     <w:pPr>
       <w:widowControl/>
-      <w:kinsoku w:val="true"/>
-      <w:overflowPunct w:val="true"/>
-      <w:autoSpaceDE w:val="true"/>
+      <w:suppressAutoHyphens w:val="true"/>
+      <w:overflowPunct w:val="false"/>
       <w:bidi w:val="0"/>
+      <w:spacing w:before="0" w:after="0"/>
+      <w:jc w:val="left"/>
     </w:pPr>
     <w:rPr>
       <w:rFonts w:ascii="Liberation Serif" w:hAnsi="Liberation Serif" w:eastAsia="Noto Serif CJK SC" w:cs="Lohit Devanagari"/>
